--- a/java技术人员如何做好管理.docx
+++ b/java技术人员如何做好管理.docx
@@ -263,7 +263,6 @@
       <w:pPr>
         <w:spacing w:afterLines="50" w:after="156"/>
         <w:rPr>
-          <w:rFonts w:hint="eastAsia"/>
           <w:b/>
           <w:bCs/>
           <w:sz w:val="36"/>
@@ -940,7 +939,7 @@
           <w:sz w:val="18"/>
           <w:szCs w:val="18"/>
         </w:rPr>
-        <w:t>地址：https://github.com/aloofWolf/JLF</w:t>
+        <w:t>地址：https://github.com/aloofWolf</w:t>
       </w:r>
     </w:p>
     <w:p>
@@ -3958,7 +3957,7 @@
               <w:spacing w:beforeLines="50" w:before="156"/>
               <w:jc w:val="center"/>
               <w:rPr>
-                <w:rFonts w:ascii="等线" w:eastAsia="等线" w:hAnsi="等线" w:cs="Times New Roman" w:hint="eastAsia"/>
+                <w:rFonts w:ascii="等线" w:eastAsia="等线" w:hAnsi="等线" w:cs="Times New Roman"/>
                 <w:b/>
                 <w:bCs/>
                 <w:color w:val="404040"/>
@@ -4047,7 +4046,7 @@
               <w:spacing w:beforeLines="50" w:before="156"/>
               <w:jc w:val="center"/>
               <w:rPr>
-                <w:rFonts w:ascii="等线" w:eastAsia="等线" w:hAnsi="等线" w:cs="Times New Roman" w:hint="eastAsia"/>
+                <w:rFonts w:ascii="等线" w:eastAsia="等线" w:hAnsi="等线" w:cs="Times New Roman"/>
                 <w:b/>
                 <w:bCs/>
                 <w:color w:val="404040"/>
@@ -4080,7 +4079,7 @@
               <w:spacing w:beforeLines="50" w:before="156"/>
               <w:jc w:val="center"/>
               <w:rPr>
-                <w:rFonts w:ascii="等线" w:eastAsia="等线" w:hAnsi="等线" w:cs="Times New Roman" w:hint="eastAsia"/>
+                <w:rFonts w:ascii="等线" w:eastAsia="等线" w:hAnsi="等线" w:cs="Times New Roman"/>
                 <w:color w:val="404040"/>
                 <w:sz w:val="18"/>
                 <w:szCs w:val="18"/>
@@ -4299,7 +4298,6 @@
       <w:pPr>
         <w:spacing w:afterLines="100" w:after="312"/>
         <w:rPr>
-          <w:rFonts w:hint="eastAsia"/>
           <w:b/>
           <w:bCs/>
         </w:rPr>
@@ -6923,11 +6921,6 @@
       </w:hyperlink>
     </w:p>
     <w:p>
-      <w:pPr>
-        <w:rPr>
-          <w:rFonts w:hint="eastAsia"/>
-        </w:rPr>
-      </w:pPr>
       <w:r>
         <w:fldChar w:fldCharType="end"/>
       </w:r>
@@ -6942,13 +6935,7 @@
           <w:rFonts w:hint="eastAsia"/>
         </w:rPr>
         <w:lastRenderedPageBreak/>
-        <w:t>一、</w:t>
-      </w:r>
-      <w:r>
-        <w:rPr>
-          <w:rFonts w:hint="eastAsia"/>
-        </w:rPr>
-        <w:t>身份的转变</w:t>
+        <w:t>一、身份的转变</w:t>
       </w:r>
       <w:bookmarkEnd w:id="2"/>
     </w:p>
@@ -7028,9 +7015,6 @@
     <w:p>
       <w:pPr>
         <w:spacing w:beforeLines="50" w:before="156" w:afterLines="50" w:after="156"/>
-        <w:rPr>
-          <w:rFonts w:hint="eastAsia"/>
-        </w:rPr>
       </w:pPr>
       <w:r>
         <w:rPr>
@@ -7111,9 +7095,6 @@
     <w:p>
       <w:pPr>
         <w:spacing w:beforeLines="50" w:before="156" w:afterLines="50" w:after="156"/>
-        <w:rPr>
-          <w:rFonts w:hint="eastAsia"/>
-        </w:rPr>
       </w:pPr>
       <w:r>
         <w:rPr>
@@ -7148,11 +7129,6 @@
       <w:bookmarkEnd w:id="4"/>
     </w:p>
     <w:p>
-      <w:pPr>
-        <w:rPr>
-          <w:rFonts w:hint="eastAsia"/>
-        </w:rPr>
-      </w:pPr>
       <w:r>
         <w:rPr>
           <w:rFonts w:hint="eastAsia"/>
@@ -7187,26 +7163,14 @@
         <w:rPr>
           <w:rFonts w:hint="eastAsia"/>
         </w:rPr>
-        <w:t>找出适合当前业务的架构，或者从一些</w:t>
-      </w:r>
-      <w:r>
-        <w:rPr>
-          <w:rFonts w:hint="eastAsia"/>
-        </w:rPr>
-        <w:t>框架或者</w:t>
+        <w:t>找出适合当前业务的架构，或者从一些框架或者</w:t>
       </w:r>
       <w:proofErr w:type="gramStart"/>
       <w:r>
         <w:rPr>
           <w:rFonts w:hint="eastAsia"/>
         </w:rPr>
-        <w:t>中间件</w:t>
-      </w:r>
-      <w:r>
-        <w:rPr>
-          <w:rFonts w:hint="eastAsia"/>
-        </w:rPr>
-        <w:t>做选型</w:t>
+        <w:t>中间件做选型</w:t>
       </w:r>
       <w:proofErr w:type="gramEnd"/>
       <w:r>
@@ -7242,11 +7206,6 @@
       <w:bookmarkEnd w:id="5"/>
     </w:p>
     <w:p>
-      <w:pPr>
-        <w:rPr>
-          <w:rFonts w:hint="eastAsia"/>
-        </w:rPr>
-      </w:pPr>
       <w:r>
         <w:rPr>
           <w:rFonts w:hint="eastAsia"/>
@@ -7298,11 +7257,6 @@
       <w:bookmarkEnd w:id="6"/>
     </w:p>
     <w:p>
-      <w:pPr>
-        <w:rPr>
-          <w:rFonts w:hint="eastAsia"/>
-        </w:rPr>
-      </w:pPr>
       <w:r>
         <w:rPr>
           <w:rFonts w:hint="eastAsia"/>
@@ -7331,11 +7285,6 @@
       <w:bookmarkEnd w:id="7"/>
     </w:p>
     <w:p>
-      <w:pPr>
-        <w:rPr>
-          <w:rFonts w:hint="eastAsia"/>
-        </w:rPr>
-      </w:pPr>
       <w:r>
         <w:rPr>
           <w:rFonts w:hint="eastAsia"/>
@@ -7352,13 +7301,7 @@
         <w:t>2</w:t>
       </w:r>
       <w:r>
-        <w:t>.</w:t>
-      </w:r>
-      <w:r>
-        <w:t>5</w:t>
-      </w:r>
-      <w:r>
-        <w:t xml:space="preserve"> </w:t>
+        <w:t xml:space="preserve">.5 </w:t>
       </w:r>
       <w:r>
         <w:rPr>
@@ -7369,11 +7312,6 @@
       <w:bookmarkEnd w:id="8"/>
     </w:p>
     <w:p>
-      <w:pPr>
-        <w:rPr>
-          <w:rFonts w:hint="eastAsia"/>
-        </w:rPr>
-      </w:pPr>
       <w:r>
         <w:rPr>
           <w:rFonts w:hint="eastAsia"/>
@@ -7407,11 +7345,6 @@
       <w:bookmarkEnd w:id="9"/>
     </w:p>
     <w:p>
-      <w:pPr>
-        <w:rPr>
-          <w:rFonts w:hint="eastAsia"/>
-        </w:rPr>
-      </w:pPr>
       <w:r>
         <w:rPr>
           <w:rFonts w:hint="eastAsia"/>
@@ -7666,7 +7599,7 @@
     <w:p>
       <w:pPr>
         <w:rPr>
-          <w:rFonts w:ascii="宋体" w:eastAsia="宋体" w:hAnsi="宋体" w:hint="eastAsia"/>
+          <w:rFonts w:ascii="宋体" w:eastAsia="宋体" w:hAnsi="宋体"/>
         </w:rPr>
       </w:pPr>
       <w:r>
@@ -7698,10 +7631,159 @@
         <w:t>3</w:t>
       </w:r>
       <w:r>
+        <w:t xml:space="preserve">.2 </w:t>
+      </w:r>
+      <w:r>
+        <w:rPr>
+          <w:rFonts w:hint="eastAsia"/>
+        </w:rPr>
+        <w:t>人才培养</w:t>
+      </w:r>
+      <w:bookmarkEnd w:id="17"/>
+    </w:p>
+    <w:p>
+      <w:pPr>
+        <w:spacing w:beforeLines="50" w:before="156" w:afterLines="50" w:after="156"/>
+      </w:pPr>
+      <w:r>
+        <w:rPr>
+          <w:rFonts w:hint="eastAsia"/>
+        </w:rPr>
+        <w:t>做管理人员，一定要切记，不要花费太多成本去培养一个人。做好能做到招之即用，零成本培养。</w:t>
+      </w:r>
+    </w:p>
+    <w:p>
+      <w:pPr>
+        <w:spacing w:beforeLines="50" w:before="156" w:afterLines="50" w:after="156"/>
+      </w:pPr>
+      <w:r>
+        <w:rPr>
+          <w:rFonts w:hint="eastAsia"/>
+        </w:rPr>
+        <w:t>有很多做过管理人，都会有这样的一个经历：我觉得一个人的潜力很大，虽然距离目标差距</w:t>
+      </w:r>
+      <w:r>
+        <w:rPr>
+          <w:rFonts w:hint="eastAsia"/>
+        </w:rPr>
+        <w:t>很</w:t>
+      </w:r>
+      <w:r>
+        <w:rPr>
+          <w:rFonts w:hint="eastAsia"/>
+        </w:rPr>
+        <w:t>大，但是我愿意培养你。结果</w:t>
+      </w:r>
+      <w:r>
+        <w:rPr>
+          <w:rFonts w:hint="eastAsia"/>
+        </w:rPr>
+        <w:t>呢</w:t>
+      </w:r>
+      <w:r>
+        <w:rPr>
+          <w:rFonts w:hint="eastAsia"/>
+        </w:rPr>
+        <w:t>，花费了大量的精力和成本，把人家培养出来以后，人家直接走了。</w:t>
+      </w:r>
+      <w:r>
+        <w:rPr>
+          <w:rFonts w:hint="eastAsia"/>
+        </w:rPr>
+        <w:t>你花费的成本，全部浪费掉了，任何的回报都没有。</w:t>
+      </w:r>
+    </w:p>
+    <w:p>
+      <w:pPr>
+        <w:spacing w:beforeLines="50" w:before="156" w:afterLines="50" w:after="156"/>
+      </w:pPr>
+      <w:r>
+        <w:rPr>
+          <w:rFonts w:hint="eastAsia"/>
+        </w:rPr>
+        <w:t>所以不要花费太多成本去培养一个人。做好能做到招之即用，零成本培养。即使我做不到零成本培养，我也要选择一个举例目标差距不大的人培养，尽量减小培养成本。这样后面即使人家走了，你也没有什么损失。</w:t>
+      </w:r>
+    </w:p>
+    <w:p>
+      <w:pPr>
+        <w:pStyle w:val="2"/>
+      </w:pPr>
+      <w:bookmarkStart w:id="18" w:name="_Toc143870701"/>
+      <w:r>
+        <w:t>3</w:t>
+      </w:r>
+      <w:r>
+        <w:t xml:space="preserve">.3 </w:t>
+      </w:r>
+      <w:r>
+        <w:rPr>
+          <w:rFonts w:hint="eastAsia"/>
+        </w:rPr>
+        <w:t>不要试图去改变一个人</w:t>
+      </w:r>
+      <w:bookmarkEnd w:id="18"/>
+    </w:p>
+    <w:p>
+      <w:pPr>
+        <w:spacing w:beforeLines="50" w:before="156" w:afterLines="50" w:after="156"/>
+      </w:pPr>
+      <w:r>
+        <w:rPr>
+          <w:rFonts w:hint="eastAsia"/>
+        </w:rPr>
+        <w:t>记得几年前，我去一家公司面试的时候，</w:t>
+      </w:r>
+      <w:r>
+        <w:t>面试官问了我这样一个问题：如果你的一个下属，他的能力特别的强，但是工作态度特别的不认真，非常的懒散，经常不按规定时间完成任务，这种人你会怎么管理他呢？</w:t>
+      </w:r>
+    </w:p>
+    <w:p>
+      <w:pPr>
+        <w:spacing w:beforeLines="50" w:before="156" w:afterLines="50" w:after="156"/>
+      </w:pPr>
+      <w:r>
+        <w:t>我回答：这种要分情况，如果他之前工作都特别的认真负责，只是突然变成这样的，那他一定是生活中遇到了什么事影响了他的工作，这时候我会去关心他是不是遇到了什么事，然后尽我最大能力帮他解决，帮助他回到之前的工作状态。</w:t>
+      </w:r>
+    </w:p>
+    <w:p>
+      <w:pPr>
+        <w:spacing w:beforeLines="50" w:before="156" w:afterLines="50" w:after="156"/>
+      </w:pPr>
+      <w:r>
+        <w:t>但是如果这个人的性格就是这样，那</w:t>
+      </w:r>
+      <w:r>
+        <w:rPr>
+          <w:rFonts w:hint="eastAsia"/>
+        </w:rPr>
+        <w:t>就干脆换人吧，不要试图去改变他</w:t>
+      </w:r>
+      <w:r>
+        <w:t>。江山易改，本性难移。大家都是成年人，怎样去对待工作这件事，不需要别人来教。但是他既然已经形成这样的性格了，就很难改变他。</w:t>
+      </w:r>
+      <w:r>
+        <w:rPr>
+          <w:rFonts w:hint="eastAsia"/>
+        </w:rPr>
+        <w:t>而且公司也不会允许我花费大量的成本来改变他。</w:t>
+      </w:r>
+    </w:p>
+    <w:p>
+      <w:pPr>
+        <w:pStyle w:val="2"/>
+      </w:pPr>
+      <w:bookmarkStart w:id="19" w:name="_Toc143870702"/>
+      <w:r>
+        <w:t>3</w:t>
+      </w:r>
+      <w:r>
+        <w:rPr>
+          <w:rFonts w:hint="eastAsia"/>
+        </w:rPr>
         <w:t>.</w:t>
       </w:r>
       <w:r>
-        <w:t>2</w:t>
+        <w:t>4</w:t>
       </w:r>
       <w:r>
         <w:t xml:space="preserve"> </w:t>
@@ -7710,203 +7792,24 @@
         <w:rPr>
           <w:rFonts w:hint="eastAsia"/>
         </w:rPr>
-        <w:t>人才培养</w:t>
-      </w:r>
-      <w:bookmarkEnd w:id="17"/>
-    </w:p>
-    <w:p>
-      <w:pPr>
-        <w:spacing w:beforeLines="50" w:before="156" w:afterLines="50" w:after="156"/>
-      </w:pPr>
-      <w:r>
-        <w:rPr>
-          <w:rFonts w:hint="eastAsia"/>
-        </w:rPr>
-        <w:t>做管理人员，一定要切记，不要花费太多成本去培养一个人。做好能做到招之即用，零成本培养。</w:t>
-      </w:r>
-    </w:p>
-    <w:p>
-      <w:pPr>
-        <w:spacing w:beforeLines="50" w:before="156" w:afterLines="50" w:after="156"/>
-      </w:pPr>
-      <w:r>
-        <w:rPr>
-          <w:rFonts w:hint="eastAsia"/>
-        </w:rPr>
-        <w:t>有很多做过管理人，都会有这样的一个经历：我觉得一个人的潜力很大，虽然距离目标差距</w:t>
-      </w:r>
+        <w:t>人才招聘</w:t>
+      </w:r>
+      <w:bookmarkEnd w:id="19"/>
+    </w:p>
+    <w:p>
+      <w:r>
+        <w:rPr>
+          <w:rFonts w:hint="eastAsia"/>
+        </w:rPr>
+        <w:t>作为一个管理者，人才招聘，是</w:t>
+      </w:r>
+      <w:proofErr w:type="gramStart"/>
       <w:r>
         <w:rPr>
           <w:rFonts w:hint="eastAsia"/>
         </w:rPr>
         <w:t>很</w:t>
       </w:r>
-      <w:r>
-        <w:rPr>
-          <w:rFonts w:hint="eastAsia"/>
-        </w:rPr>
-        <w:t>大，但是我愿意培养你。结果</w:t>
-      </w:r>
-      <w:r>
-        <w:rPr>
-          <w:rFonts w:hint="eastAsia"/>
-        </w:rPr>
-        <w:t>呢</w:t>
-      </w:r>
-      <w:r>
-        <w:rPr>
-          <w:rFonts w:hint="eastAsia"/>
-        </w:rPr>
-        <w:t>，花费了大量的精力和成本，把人家培养出来以后，人家直接走了。</w:t>
-      </w:r>
-      <w:r>
-        <w:rPr>
-          <w:rFonts w:hint="eastAsia"/>
-        </w:rPr>
-        <w:t>你花费的成本，全部浪费掉了，任何的回报都没有。</w:t>
-      </w:r>
-    </w:p>
-    <w:p>
-      <w:pPr>
-        <w:spacing w:beforeLines="50" w:before="156" w:afterLines="50" w:after="156"/>
-      </w:pPr>
-      <w:r>
-        <w:rPr>
-          <w:rFonts w:hint="eastAsia"/>
-        </w:rPr>
-        <w:t>所以</w:t>
-      </w:r>
-      <w:r>
-        <w:rPr>
-          <w:rFonts w:hint="eastAsia"/>
-        </w:rPr>
-        <w:t>不要花费太多成本去培养一个人。做好能做到招之即用，零成本培养。</w:t>
-      </w:r>
-      <w:r>
-        <w:rPr>
-          <w:rFonts w:hint="eastAsia"/>
-        </w:rPr>
-        <w:t>即使我做不到零成本培养，我也要选择一个举例目标差距不大的人培养，尽量减小培养成本。这样后面即使人家走了，你也没有什么损失。</w:t>
-      </w:r>
-    </w:p>
-    <w:p>
-      <w:pPr>
-        <w:pStyle w:val="2"/>
-      </w:pPr>
-      <w:bookmarkStart w:id="18" w:name="_Toc143870701"/>
-      <w:r>
-        <w:t>3</w:t>
-      </w:r>
-      <w:r>
-        <w:t>.</w:t>
-      </w:r>
-      <w:r>
-        <w:t>3</w:t>
-      </w:r>
-      <w:r>
-        <w:t xml:space="preserve"> </w:t>
-      </w:r>
-      <w:r>
-        <w:rPr>
-          <w:rFonts w:hint="eastAsia"/>
-        </w:rPr>
-        <w:t>不要试图去改变一个人</w:t>
-      </w:r>
-      <w:bookmarkEnd w:id="18"/>
-    </w:p>
-    <w:p>
-      <w:pPr>
-        <w:spacing w:beforeLines="50" w:before="156" w:afterLines="50" w:after="156"/>
-      </w:pPr>
-      <w:r>
-        <w:rPr>
-          <w:rFonts w:hint="eastAsia"/>
-        </w:rPr>
-        <w:t>记得几年前，我去一家公司面试的时候，</w:t>
-      </w:r>
-      <w:r>
-        <w:t>面试官问了我这样一个问题：如果你的一个下属，他的能力特别的强，但是工作态度特别的不认真，非常的懒散，经常不按规定时间完成任务，这种人你会怎么管理他呢？</w:t>
-      </w:r>
-    </w:p>
-    <w:p>
-      <w:pPr>
-        <w:spacing w:beforeLines="50" w:before="156" w:afterLines="50" w:after="156"/>
-      </w:pPr>
-      <w:r>
-        <w:t>我回答：这种要分情况，如果他之前工作都特别的认真负责，只是突然变成这样的，那他一定是生活中遇到了什么事影响了他的工作，这时候我会去关心他是不是遇到了什么事，然后尽我最大能力帮他解决，帮助他回到之前的工作状态。</w:t>
-      </w:r>
-    </w:p>
-    <w:p>
-      <w:pPr>
-        <w:spacing w:beforeLines="50" w:before="156" w:afterLines="50" w:after="156"/>
-      </w:pPr>
-      <w:r>
-        <w:t>但是如果这个人的性格就是这样，那</w:t>
-      </w:r>
-      <w:r>
-        <w:rPr>
-          <w:rFonts w:hint="eastAsia"/>
-        </w:rPr>
-        <w:t>就干脆换人吧，不要试图去改变他</w:t>
-      </w:r>
-      <w:r>
-        <w:t>。江山易改，本性难移。大家都是成年人，怎样去对待工作这件事，不需要别人来教。但是他既然已经形成这样的性格了，就很难改变他。</w:t>
-      </w:r>
-      <w:r>
-        <w:rPr>
-          <w:rFonts w:hint="eastAsia"/>
-        </w:rPr>
-        <w:t>而且公司也不会允许我花费大量的成本来改变他。</w:t>
-      </w:r>
-    </w:p>
-    <w:p>
-      <w:pPr>
-        <w:pStyle w:val="2"/>
-      </w:pPr>
-      <w:bookmarkStart w:id="19" w:name="_Toc143870702"/>
-      <w:r>
-        <w:t>3</w:t>
-      </w:r>
-      <w:r>
-        <w:rPr>
-          <w:rFonts w:hint="eastAsia"/>
-        </w:rPr>
-        <w:t>.</w:t>
-      </w:r>
-      <w:r>
-        <w:t>4</w:t>
-      </w:r>
-      <w:r>
-        <w:t xml:space="preserve"> </w:t>
-      </w:r>
-      <w:r>
-        <w:rPr>
-          <w:rFonts w:hint="eastAsia"/>
-        </w:rPr>
-        <w:t>人才</w:t>
-      </w:r>
-      <w:r>
-        <w:rPr>
-          <w:rFonts w:hint="eastAsia"/>
-        </w:rPr>
-        <w:t>招聘</w:t>
-      </w:r>
-      <w:bookmarkEnd w:id="19"/>
-    </w:p>
-    <w:p>
-      <w:r>
-        <w:rPr>
-          <w:rFonts w:hint="eastAsia"/>
-        </w:rPr>
-        <w:t>作为一个管理者，人才招聘，是</w:t>
-      </w:r>
-      <w:proofErr w:type="gramStart"/>
-      <w:r>
-        <w:rPr>
-          <w:rFonts w:hint="eastAsia"/>
-        </w:rPr>
-        <w:t>很</w:t>
-      </w:r>
       <w:proofErr w:type="gramEnd"/>
       <w:r>
         <w:rPr>
@@ -7945,11 +7848,6 @@
       </w:r>
     </w:p>
     <w:p>
-      <w:pPr>
-        <w:rPr>
-          <w:rFonts w:hint="eastAsia"/>
-        </w:rPr>
-      </w:pPr>
       <w:r>
         <w:object w:dxaOrig="3564" w:dyaOrig="816" w14:anchorId="66FE4ECC">
           <v:shapetype id="_x0000_t75" coordsize="21600,21600" o:spt="75" o:preferrelative="t" path="m@4@5l@4@11@9@11@9@5xe" filled="f" stroked="f">
@@ -7974,7 +7872,7 @@
           <v:shape id="_x0000_i1025" type="#_x0000_t75" style="width:178.2pt;height:40.8pt" o:ole="">
             <v:imagedata r:id="rId8" o:title=""/>
           </v:shape>
-          <o:OLEObject Type="Embed" ProgID="Package" ShapeID="_x0000_i1025" DrawAspect="Content" ObjectID="_1754541445" r:id="rId9"/>
+          <o:OLEObject Type="Embed" ProgID="Package" ShapeID="_x0000_i1025" DrawAspect="Content" ObjectID="_1762092336" r:id="rId9"/>
         </w:object>
       </w:r>
     </w:p>
@@ -8012,19 +7910,7 @@
         <w:rPr>
           <w:rFonts w:hint="eastAsia"/>
         </w:rPr>
-        <w:t>可能很多</w:t>
-      </w:r>
-      <w:r>
-        <w:rPr>
-          <w:rFonts w:hint="eastAsia"/>
-        </w:rPr>
-        <w:t>技术人员转做管理时</w:t>
-      </w:r>
-      <w:r>
-        <w:rPr>
-          <w:rFonts w:hint="eastAsia"/>
-        </w:rPr>
-        <w:t>，都有这样一个</w:t>
+        <w:t>可能很多技术人员转做管理时，都有这样一个</w:t>
       </w:r>
       <w:r>
         <w:rPr>
@@ -8093,9 +7979,6 @@
     <w:p>
       <w:pPr>
         <w:spacing w:beforeLines="50" w:before="156" w:afterLines="50" w:after="156"/>
-        <w:rPr>
-          <w:rFonts w:hint="eastAsia"/>
-        </w:rPr>
       </w:pPr>
       <w:r>
         <w:rPr>
@@ -8168,19 +8051,7 @@
         <w:rPr>
           <w:rFonts w:hint="eastAsia"/>
         </w:rPr>
-        <w:t>不能和</w:t>
-      </w:r>
-      <w:r>
-        <w:rPr>
-          <w:rFonts w:hint="eastAsia"/>
-        </w:rPr>
-        <w:t>团队成员的关系</w:t>
-      </w:r>
-      <w:r>
-        <w:rPr>
-          <w:rFonts w:hint="eastAsia"/>
-        </w:rPr>
-        <w:t>，走的太远，如果走的太远，你就听不到他们的心声与诉求，这很</w:t>
+        <w:t>不能和团队成员的关系，走的太远，如果走的太远，你就听不到他们的心声与诉求，这很</w:t>
       </w:r>
       <w:r>
         <w:rPr>
@@ -8203,27 +8074,12 @@
         <w:rPr>
           <w:rFonts w:hint="eastAsia"/>
         </w:rPr>
-        <w:t>也不能和</w:t>
-      </w:r>
-      <w:r>
-        <w:rPr>
-          <w:rFonts w:hint="eastAsia"/>
-        </w:rPr>
-        <w:t>团队成员的关系，走的太</w:t>
-      </w:r>
-      <w:r>
-        <w:rPr>
-          <w:rFonts w:hint="eastAsia"/>
-        </w:rPr>
-        <w:t>近。一旦走的太近了，在管理时，就会涉及到私人感情的问题，不好管理了。</w:t>
+        <w:t>也不能和团队成员的关系，走的太近。一旦走的太近了，在管理时，就会涉及到私人感情的问题，不好管理了。</w:t>
       </w:r>
     </w:p>
     <w:p>
       <w:pPr>
         <w:spacing w:beforeLines="50" w:before="156" w:afterLines="50" w:after="156"/>
-        <w:rPr>
-          <w:rFonts w:hint="eastAsia"/>
-        </w:rPr>
       </w:pPr>
       <w:r>
         <w:rPr>
@@ -8448,9 +8304,6 @@
     <w:p>
       <w:pPr>
         <w:spacing w:beforeLines="50" w:before="156" w:afterLines="50" w:after="156"/>
-        <w:rPr>
-          <w:rFonts w:hint="eastAsia"/>
-        </w:rPr>
       </w:pPr>
       <w:r>
         <w:rPr>
@@ -8570,19 +8423,7 @@
         <w:rPr>
           <w:rFonts w:hint="eastAsia"/>
         </w:rPr>
-        <w:t>有很多这样的案例，公司组织团建活动，目的就是</w:t>
-      </w:r>
-      <w:r>
-        <w:rPr>
-          <w:rFonts w:hint="eastAsia"/>
-        </w:rPr>
-        <w:t>提升团队的凝聚力</w:t>
-      </w:r>
-      <w:r>
-        <w:rPr>
-          <w:rFonts w:hint="eastAsia"/>
-        </w:rPr>
-        <w:t>，提升战斗力。然后会组织很多大家很不愿意参加的一些小游戏，逼着大家参加。结果团建活动结束后，就会有大批量的员工离职。那其实这样的团建活动，做了还不如不做。</w:t>
+        <w:t>有很多这样的案例，公司组织团建活动，目的就是提升团队的凝聚力，提升战斗力。然后会组织很多大家很不愿意参加的一些小游戏，逼着大家参加。结果团建活动结束后，就会有大批量的员工离职。那其实这样的团建活动，做了还不如不做。</w:t>
       </w:r>
     </w:p>
     <w:p>
@@ -8613,13 +8454,7 @@
         <w:rPr>
           <w:rFonts w:hint="eastAsia"/>
         </w:rPr>
-        <w:t>建活动的目的</w:t>
-      </w:r>
-      <w:r>
-        <w:rPr>
-          <w:rFonts w:hint="eastAsia"/>
-        </w:rPr>
-        <w:t>，就是让大家放松放松，玩的开心。你一定要基于这个想法，去组织团建活动，这样才能这团建活动变得有意义。</w:t>
+        <w:t>建活动的目的，就是让大家放松放松，玩的开心。你一定要基于这个想法，去组织团建活动，这样才能这团建活动变得有意义。</w:t>
       </w:r>
     </w:p>
     <w:p>
@@ -8696,9 +8531,6 @@
     <w:p>
       <w:pPr>
         <w:spacing w:beforeLines="50" w:before="156" w:afterLines="50" w:after="156"/>
-        <w:rPr>
-          <w:rFonts w:hint="eastAsia"/>
-        </w:rPr>
       </w:pPr>
       <w:r>
         <w:rPr>
@@ -8771,28 +8603,19 @@
         <w:t>3</w:t>
       </w:r>
       <w:r>
-        <w:t>.</w:t>
+        <w:t>.1</w:t>
       </w:r>
       <w:r>
         <w:t>1</w:t>
       </w:r>
       <w:r>
-        <w:t>1</w:t>
-      </w:r>
-      <w:r>
         <w:t xml:space="preserve"> </w:t>
       </w:r>
       <w:r>
         <w:rPr>
           <w:rFonts w:hint="eastAsia"/>
         </w:rPr>
-        <w:t>团队</w:t>
-      </w:r>
-      <w:r>
-        <w:rPr>
-          <w:rFonts w:hint="eastAsia"/>
-        </w:rPr>
-        <w:t>稳定</w:t>
+        <w:t>团队稳定</w:t>
       </w:r>
       <w:bookmarkEnd w:id="26"/>
     </w:p>
@@ -8844,9 +8667,6 @@
     <w:p>
       <w:pPr>
         <w:spacing w:beforeLines="50" w:before="156" w:afterLines="50" w:after="156"/>
-        <w:rPr>
-          <w:rFonts w:hint="eastAsia"/>
-        </w:rPr>
       </w:pPr>
       <w:r>
         <w:rPr>
@@ -8870,9 +8690,6 @@
     <w:p>
       <w:pPr>
         <w:pStyle w:val="2"/>
-        <w:rPr>
-          <w:rFonts w:hint="eastAsia"/>
-        </w:rPr>
       </w:pPr>
       <w:bookmarkStart w:id="27" w:name="_Toc143870710"/>
       <w:r>
@@ -8954,9 +8771,6 @@
     <w:p>
       <w:pPr>
         <w:spacing w:beforeLines="50" w:before="156" w:afterLines="50" w:after="156"/>
-        <w:rPr>
-          <w:rFonts w:hint="eastAsia"/>
-        </w:rPr>
       </w:pPr>
       <w:proofErr w:type="gramStart"/>
       <w:r>
@@ -8976,9 +8790,6 @@
     <w:p>
       <w:pPr>
         <w:pStyle w:val="2"/>
-        <w:rPr>
-          <w:rFonts w:hint="eastAsia"/>
-        </w:rPr>
       </w:pPr>
       <w:bookmarkStart w:id="28" w:name="_Toc143870711"/>
       <w:r>
@@ -9038,9 +8849,6 @@
     <w:p>
       <w:pPr>
         <w:spacing w:beforeLines="50" w:before="156" w:afterLines="50" w:after="156"/>
-        <w:rPr>
-          <w:rFonts w:hint="eastAsia"/>
-        </w:rPr>
       </w:pPr>
       <w:r>
         <w:rPr>
@@ -9100,11 +8908,6 @@
       <w:bookmarkEnd w:id="30"/>
     </w:p>
     <w:p>
-      <w:pPr>
-        <w:rPr>
-          <w:rFonts w:hint="eastAsia"/>
-        </w:rPr>
-      </w:pPr>
       <w:r>
         <w:rPr>
           <w:rFonts w:hint="eastAsia"/>
@@ -9138,11 +8941,6 @@
       <w:bookmarkEnd w:id="31"/>
     </w:p>
     <w:p>
-      <w:pPr>
-        <w:rPr>
-          <w:rFonts w:hint="eastAsia"/>
-        </w:rPr>
-      </w:pPr>
       <w:r>
         <w:rPr>
           <w:rFonts w:hint="eastAsia"/>
@@ -9281,9 +9079,6 @@
     <w:p>
       <w:pPr>
         <w:spacing w:beforeLines="50" w:before="156" w:afterLines="50" w:after="156"/>
-        <w:rPr>
-          <w:rFonts w:hint="eastAsia"/>
-        </w:rPr>
       </w:pPr>
       <w:r>
         <w:rPr>
@@ -9330,11 +9125,6 @@
       <w:bookmarkEnd w:id="33"/>
     </w:p>
     <w:p>
-      <w:pPr>
-        <w:rPr>
-          <w:rFonts w:hint="eastAsia"/>
-        </w:rPr>
-      </w:pPr>
       <w:r>
         <w:rPr>
           <w:rFonts w:hint="eastAsia"/>
@@ -9380,11 +9170,6 @@
       <w:bookmarkEnd w:id="34"/>
     </w:p>
     <w:p>
-      <w:pPr>
-        <w:rPr>
-          <w:rFonts w:hint="eastAsia"/>
-        </w:rPr>
-      </w:pPr>
       <w:r>
         <w:rPr>
           <w:rFonts w:hint="eastAsia"/>
@@ -9418,11 +9203,6 @@
       <w:bookmarkEnd w:id="35"/>
     </w:p>
     <w:p>
-      <w:pPr>
-        <w:rPr>
-          <w:rFonts w:hint="eastAsia"/>
-        </w:rPr>
-      </w:pPr>
       <w:r>
         <w:rPr>
           <w:rFonts w:hint="eastAsia"/>
@@ -9451,13 +9231,7 @@
         <w:rPr>
           <w:rFonts w:hint="eastAsia"/>
         </w:rPr>
-        <w:t>、</w:t>
-      </w:r>
-      <w:r>
-        <w:rPr>
-          <w:rFonts w:hint="eastAsia"/>
-        </w:rPr>
-        <w:t>向上汇报</w:t>
+        <w:t>、向上汇报</w:t>
       </w:r>
       <w:bookmarkEnd w:id="36"/>
     </w:p>
@@ -9502,9 +9276,6 @@
     <w:p>
       <w:pPr>
         <w:spacing w:beforeLines="50" w:before="156" w:afterLines="50" w:after="156"/>
-        <w:rPr>
-          <w:rFonts w:hint="eastAsia"/>
-        </w:rPr>
       </w:pPr>
       <w:r>
         <w:rPr>
@@ -9558,9 +9329,6 @@
     <w:p>
       <w:pPr>
         <w:spacing w:beforeLines="50" w:before="156" w:afterLines="50" w:after="156"/>
-        <w:rPr>
-          <w:rFonts w:hint="eastAsia"/>
-        </w:rPr>
       </w:pPr>
       <w:r>
         <w:rPr>
@@ -9595,11 +9363,6 @@
       <w:bookmarkEnd w:id="39"/>
     </w:p>
     <w:p>
-      <w:pPr>
-        <w:rPr>
-          <w:rFonts w:hint="eastAsia"/>
-        </w:rPr>
-      </w:pPr>
       <w:r>
         <w:rPr>
           <w:rFonts w:hint="eastAsia"/>
@@ -9627,11 +9390,6 @@
       <w:bookmarkEnd w:id="40"/>
     </w:p>
     <w:p>
-      <w:pPr>
-        <w:rPr>
-          <w:rFonts w:hint="eastAsia"/>
-        </w:rPr>
-      </w:pPr>
       <w:r>
         <w:rPr>
           <w:rFonts w:hint="eastAsia"/>
@@ -9648,9 +9406,6 @@
     <w:p>
       <w:pPr>
         <w:pStyle w:val="2"/>
-        <w:rPr>
-          <w:rFonts w:hint="eastAsia"/>
-        </w:rPr>
       </w:pPr>
       <w:bookmarkStart w:id="41" w:name="_Toc143870724"/>
       <w:r>
@@ -9668,11 +9423,6 @@
       <w:bookmarkEnd w:id="41"/>
     </w:p>
     <w:p>
-      <w:pPr>
-        <w:rPr>
-          <w:rFonts w:hint="eastAsia"/>
-        </w:rPr>
-      </w:pPr>
       <w:r>
         <w:rPr>
           <w:rFonts w:hint="eastAsia"/>
@@ -9683,34 +9433,10 @@
         <w:rPr>
           <w:rFonts w:hint="eastAsia"/>
         </w:rPr>
-        <w:t>比如性能方面、安全方面、扩展性方面等等。也时刻关注着市场里最新的技术的动向，看看有哪些好的技术可以应用到系统里面来。然后</w:t>
-      </w:r>
-      <w:r>
-        <w:rPr>
-          <w:rFonts w:hint="eastAsia"/>
-        </w:rPr>
-        <w:t>制定出一份近期的与远期的规划。然后与上级领导</w:t>
-      </w:r>
-      <w:r>
-        <w:rPr>
-          <w:rFonts w:hint="eastAsia"/>
-        </w:rPr>
-        <w:t>、开发同事</w:t>
-      </w:r>
-      <w:r>
-        <w:rPr>
-          <w:rFonts w:hint="eastAsia"/>
-        </w:rPr>
-        <w:t>，一起分析计划的合理性，制定出最终的规划。</w:t>
-      </w:r>
-    </w:p>
-    <w:p>
-      <w:pPr>
-        <w:rPr>
-          <w:rFonts w:hint="eastAsia"/>
-        </w:rPr>
-      </w:pPr>
-    </w:p>
+        <w:t>比如性能方面、安全方面、扩展性方面等等。也时刻关注着市场里最新的技术的动向，看看有哪些好的技术可以应用到系统里面来。然后制定出一份近期的与远期的规划。然后与上级领导、开发同事，一起分析计划的合理性，制定出最终的规划。</w:t>
+      </w:r>
+    </w:p>
+    <w:p/>
     <w:sectPr>
       <w:pgSz w:w="11906" w:h="16838"/>
       <w:pgMar w:top="1440" w:right="1800" w:bottom="1440" w:left="1800" w:header="851" w:footer="992" w:gutter="0"/>
@@ -10229,6 +9955,7 @@
   <w:style w:type="character" w:default="1" w:styleId="a0">
     <w:name w:val="Default Paragraph Font"/>
     <w:uiPriority w:val="1"/>
+    <w:semiHidden/>
     <w:unhideWhenUsed/>
   </w:style>
   <w:style w:type="table" w:default="1" w:styleId="a1">
